--- a/doc/DevelopperDocuments/extraplugins/DSMLContraintGenerationValidation/docs/ConstraintGenerationDevelopperDoc.docx
+++ b/doc/DevelopperDocuments/extraplugins/DSMLContraintGenerationValidation/docs/ConstraintGenerationDevelopperDoc.docx
@@ -2,8 +2,8 @@
 <file path=word/document.xml><?xml version="1.0" encoding="utf-8"?>
 <w:document xmlns:wpc="http://schemas.microsoft.com/office/word/2010/wordprocessingCanvas" xmlns:mc="http://schemas.openxmlformats.org/markup-compatibility/2006" xmlns:o="urn:schemas-microsoft-com:office:office" xmlns:r="http://schemas.openxmlformats.org/officeDocument/2006/relationships" xmlns:m="http://schemas.openxmlformats.org/officeDocument/2006/math" xmlns:v="urn:schemas-microsoft-com:vml" xmlns:wp14="http://schemas.microsoft.com/office/word/2010/wordprocessingDrawing" xmlns:wp="http://schemas.openxmlformats.org/drawingml/2006/wordprocessingDrawing" xmlns:w10="urn:schemas-microsoft-com:office:word" xmlns:w="http://schemas.openxmlformats.org/wordprocessingml/2006/main" xmlns:w14="http://schemas.microsoft.com/office/word/2010/wordml" xmlns:wpg="http://schemas.microsoft.com/office/word/2010/wordprocessingGroup" xmlns:wpi="http://schemas.microsoft.com/office/word/2010/wordprocessingInk" xmlns:wne="http://schemas.microsoft.com/office/word/2006/wordml" xmlns:wps="http://schemas.microsoft.com/office/word/2010/wordprocessingShape" mc:Ignorable="w14 wp14">
   <w:body>
-    <w:bookmarkStart w:id="0" w:name="OLE_LINK1" w:displacedByCustomXml="next"/>
-    <w:bookmarkStart w:id="1" w:name="OLE_LINK2" w:displacedByCustomXml="next"/>
+    <w:bookmarkStart w:id="0" w:name="OLE_LINK2" w:displacedByCustomXml="next"/>
+    <w:bookmarkStart w:id="1" w:name="OLE_LINK1" w:displacedByCustomXml="next"/>
     <w:sdt>
       <w:sdtPr>
         <w:rPr>
@@ -94,9 +94,6 @@
                   </w:rPr>
                   <w:alias w:val="Titre"/>
                   <w:id w:val="13406919"/>
-                  <w:placeholder>
-                    <w:docPart w:val="769133808ECE4E3F9B7A3B4725F8B625"/>
-                  </w:placeholder>
                   <w:dataBinding w:prefixMappings="xmlns:ns0='http://schemas.openxmlformats.org/package/2006/metadata/core-properties' xmlns:ns1='http://purl.org/dc/elements/1.1/'" w:xpath="/ns0:coreProperties[1]/ns1:title[1]" w:storeItemID="{6C3C8BC8-F283-45AE-878A-BAB7291924A1}"/>
                   <w:text/>
                 </w:sdtPr>
@@ -1223,7 +1220,19 @@
         <w:rPr>
           <w:lang w:val="en-US"/>
         </w:rPr>
-        <w:t>User can precise on constraint if it can be validate live or batch, the associated error message, if it is activate</w:t>
+        <w:t>User can precise on constraint</w:t>
+      </w:r>
+      <w:r>
+        <w:rPr>
+          <w:lang w:val="en-US"/>
+        </w:rPr>
+        <w:t>s if they may</w:t>
+      </w:r>
+      <w:r>
+        <w:rPr>
+          <w:lang w:val="en-US"/>
+        </w:rPr>
+        <w:t xml:space="preserve"> be validate</w:t>
       </w:r>
       <w:r>
         <w:rPr>
@@ -1235,6 +1244,36 @@
         <w:rPr>
           <w:lang w:val="en-US"/>
         </w:rPr>
+        <w:t xml:space="preserve"> live or batch</w:t>
+      </w:r>
+      <w:r>
+        <w:rPr>
+          <w:lang w:val="en-US"/>
+        </w:rPr>
+        <w:t xml:space="preserve"> mode, the associated error message</w:t>
+      </w:r>
+      <w:r>
+        <w:rPr>
+          <w:lang w:val="en-US"/>
+        </w:rPr>
+        <w:t xml:space="preserve"> and</w:t>
+      </w:r>
+      <w:r>
+        <w:rPr>
+          <w:lang w:val="en-US"/>
+        </w:rPr>
+        <w:t xml:space="preserve"> if it is activate</w:t>
+      </w:r>
+      <w:r>
+        <w:rPr>
+          <w:lang w:val="en-US"/>
+        </w:rPr>
+        <w:t>d</w:t>
+      </w:r>
+      <w:r>
+        <w:rPr>
+          <w:lang w:val="en-US"/>
+        </w:rPr>
         <w:t xml:space="preserve"> by default</w:t>
       </w:r>
     </w:p>
@@ -1251,7 +1290,75 @@
       </w:r>
       <w:bookmarkEnd w:id="3"/>
     </w:p>
-    <w:p/>
+    <w:p>
+      <w:pPr>
+        <w:rPr>
+          <w:lang w:val="en-US"/>
+        </w:rPr>
+      </w:pPr>
+      <w:r>
+        <w:rPr>
+          <w:lang w:val="en-US"/>
+        </w:rPr>
+        <w:t>In order to vali</w:t>
+      </w:r>
+      <w:r>
+        <w:rPr>
+          <w:lang w:val="en-US"/>
+        </w:rPr>
+        <w:t>date constraints from a profile,</w:t>
+      </w:r>
+      <w:r>
+        <w:rPr>
+          <w:lang w:val="en-US"/>
+        </w:rPr>
+        <w:t xml:space="preserve"> </w:t>
+      </w:r>
+      <w:r>
+        <w:rPr>
+          <w:lang w:val="en-US"/>
+        </w:rPr>
+        <w:t xml:space="preserve">first creation of constraint with specific annotations will be explained and then generation </w:t>
+      </w:r>
+      <w:r>
+        <w:rPr>
+          <w:lang w:val="en-US"/>
+        </w:rPr>
+        <w:t xml:space="preserve">of validation will be </w:t>
+      </w:r>
+      <w:r>
+        <w:rPr>
+          <w:lang w:val="en-US"/>
+        </w:rPr>
+        <w:t>explained</w:t>
+      </w:r>
+      <w:r>
+        <w:rPr>
+          <w:lang w:val="en-US"/>
+        </w:rPr>
+        <w:t>.</w:t>
+      </w:r>
+      <w:r>
+        <w:rPr>
+          <w:lang w:val="en-US"/>
+        </w:rPr>
+        <w:t xml:space="preserve"> </w:t>
+      </w:r>
+    </w:p>
+    <w:p>
+      <w:pPr>
+        <w:rPr>
+          <w:lang w:val="en-US"/>
+        </w:rPr>
+      </w:pPr>
+    </w:p>
+    <w:p>
+      <w:pPr>
+        <w:rPr>
+          <w:lang w:val="en-US"/>
+        </w:rPr>
+      </w:pPr>
+    </w:p>
     <w:p>
       <w:pPr>
         <w:pStyle w:val="Lgende"/>
@@ -1262,10 +1369,10 @@
           <w:lang w:eastAsia="fr-FR"/>
         </w:rPr>
         <w:drawing>
-          <wp:inline distT="0" distB="0" distL="0" distR="0" wp14:anchorId="7992D3C5" wp14:editId="228FFFD9">
-            <wp:extent cx="5760720" cy="2542287"/>
+          <wp:inline distT="0" distB="0" distL="0" distR="0">
+            <wp:extent cx="5760720" cy="2106136"/>
             <wp:effectExtent l="0" t="0" r="0" b="0"/>
-            <wp:docPr id="1" name="Image 1"/>
+            <wp:docPr id="3" name="Image 3" descr="C:\Users\PT202707\Pictures\ConstraintCreationUseCase.png"/>
             <wp:cNvGraphicFramePr>
               <a:graphicFrameLocks xmlns:a="http://schemas.openxmlformats.org/drawingml/2006/main" noChangeAspect="1"/>
             </wp:cNvGraphicFramePr>
@@ -1273,23 +1380,36 @@
               <a:graphicData uri="http://schemas.openxmlformats.org/drawingml/2006/picture">
                 <pic:pic xmlns:pic="http://schemas.openxmlformats.org/drawingml/2006/picture">
                   <pic:nvPicPr>
-                    <pic:cNvPr id="0" name=""/>
-                    <pic:cNvPicPr/>
+                    <pic:cNvPr id="0" name="Picture 2" descr="C:\Users\PT202707\Pictures\ConstraintCreationUseCase.png"/>
+                    <pic:cNvPicPr>
+                      <a:picLocks noChangeAspect="1" noChangeArrowheads="1"/>
+                    </pic:cNvPicPr>
                   </pic:nvPicPr>
                   <pic:blipFill>
-                    <a:blip r:embed="rId9"/>
+                    <a:blip r:embed="rId9">
+                      <a:extLst>
+                        <a:ext uri="{28A0092B-C50C-407E-A947-70E740481C1C}">
+                          <a14:useLocalDpi xmlns:a14="http://schemas.microsoft.com/office/drawing/2010/main" val="0"/>
+                        </a:ext>
+                      </a:extLst>
+                    </a:blip>
+                    <a:srcRect/>
                     <a:stretch>
                       <a:fillRect/>
                     </a:stretch>
                   </pic:blipFill>
-                  <pic:spPr>
+                  <pic:spPr bwMode="auto">
                     <a:xfrm>
                       <a:off x="0" y="0"/>
-                      <a:ext cx="5760720" cy="2542287"/>
+                      <a:ext cx="5760720" cy="2106136"/>
                     </a:xfrm>
                     <a:prstGeom prst="rect">
                       <a:avLst/>
                     </a:prstGeom>
+                    <a:noFill/>
+                    <a:ln>
+                      <a:noFill/>
+                    </a:ln>
                   </pic:spPr>
                 </pic:pic>
               </a:graphicData>
@@ -1327,8 +1447,13 @@
         <w:fldChar w:fldCharType="end"/>
       </w:r>
       <w:r>
-        <w:t>: use cases overview</w:t>
-      </w:r>
+        <w:t xml:space="preserve">: </w:t>
+      </w:r>
+      <w:r>
+        <w:t>Constraint creation</w:t>
+      </w:r>
+      <w:bookmarkStart w:id="4" w:name="_GoBack"/>
+      <w:bookmarkEnd w:id="4"/>
     </w:p>
     <w:p>
       <w:pPr>
@@ -1337,14 +1462,541 @@
           <w:lang w:val="en-US"/>
         </w:rPr>
       </w:pPr>
-      <w:bookmarkStart w:id="4" w:name="_Toc353530370"/>
+      <w:bookmarkStart w:id="5" w:name="_Toc353530370"/>
+      <w:r>
+        <w:rPr>
+          <w:lang w:val="en-US"/>
+        </w:rPr>
+        <w:t>Create a constraint</w:t>
+      </w:r>
+    </w:p>
+    <w:p>
+      <w:pPr>
+        <w:rPr>
+          <w:lang w:val="en-US"/>
+        </w:rPr>
+      </w:pPr>
+      <w:r>
+        <w:rPr>
+          <w:lang w:val="en-US"/>
+        </w:rPr>
+        <w:t>In the context of the construction of a profile, it is possible to add constraints.</w:t>
+      </w:r>
+    </w:p>
+    <w:p>
+      <w:pPr>
+        <w:rPr>
+          <w:lang w:val="en-US"/>
+        </w:rPr>
+      </w:pPr>
+      <w:r>
+        <w:rPr>
+          <w:sz w:val="20"/>
+          <w:szCs w:val="20"/>
+          <w:lang w:val="en-US"/>
+        </w:rPr>
+        <w:t xml:space="preserve">A constraint is a condition or restriction expressed </w:t>
+      </w:r>
+      <w:r>
+        <w:rPr>
+          <w:sz w:val="20"/>
+          <w:szCs w:val="20"/>
+          <w:lang w:val="en-US"/>
+        </w:rPr>
+        <w:t xml:space="preserve">in a </w:t>
+      </w:r>
+      <w:r>
+        <w:rPr>
+          <w:sz w:val="20"/>
+          <w:szCs w:val="20"/>
+          <w:lang w:val="en-US"/>
+        </w:rPr>
+        <w:t>language for the purpose of declaring some of the semantics of an element.</w:t>
+      </w:r>
+    </w:p>
+    <w:p>
+      <w:pPr>
+        <w:pStyle w:val="Titre2"/>
+        <w:rPr>
+          <w:lang w:val="en-US"/>
+        </w:rPr>
+      </w:pPr>
+      <w:r>
+        <w:rPr>
+          <w:lang w:val="en-US"/>
+        </w:rPr>
+        <w:t>Specify the context</w:t>
+      </w:r>
+    </w:p>
+    <w:p>
+      <w:pPr>
+        <w:rPr>
+          <w:lang w:val="en-US"/>
+        </w:rPr>
+      </w:pPr>
+      <w:r>
+        <w:rPr>
+          <w:lang w:val="en-US"/>
+        </w:rPr>
+        <w:t>Before editing a constraint, it is important to specify the constraint; it can be a stereotype</w:t>
+      </w:r>
+      <w:r>
+        <w:rPr>
+          <w:lang w:val="en-US"/>
+        </w:rPr>
+        <w:t>, a</w:t>
+      </w:r>
+      <w:r>
+        <w:rPr>
+          <w:lang w:val="en-US"/>
+        </w:rPr>
+        <w:t>n operation.</w:t>
+      </w:r>
+    </w:p>
+    <w:p>
+      <w:pPr>
+        <w:pStyle w:val="Titre2"/>
+        <w:rPr>
+          <w:lang w:val="en-US"/>
+        </w:rPr>
+      </w:pPr>
+      <w:r>
+        <w:rPr>
+          <w:lang w:val="en-US"/>
+        </w:rPr>
+        <w:t>Specify the language</w:t>
+      </w:r>
+    </w:p>
+    <w:p>
+      <w:pPr>
+        <w:rPr>
+          <w:lang w:val="en-US"/>
+        </w:rPr>
+      </w:pPr>
+      <w:r>
+        <w:rPr>
+          <w:lang w:val="en-US"/>
+        </w:rPr>
+        <w:t xml:space="preserve">It is possible to precise the language of the constraint into Papyrus. The constraint body may be written into OCL, JAVA, or natural language. In order to </w:t>
+      </w:r>
+      <w:r>
+        <w:rPr>
+          <w:lang w:val="en-US"/>
+        </w:rPr>
+        <w:lastRenderedPageBreak/>
+        <w:t xml:space="preserve">make constraints usable by the Papyrus, constraint must be written in OCL or JAVA. </w:t>
+      </w:r>
+    </w:p>
+    <w:p>
+      <w:pPr>
+        <w:pStyle w:val="Titre2"/>
+        <w:rPr>
+          <w:lang w:val="en-US"/>
+        </w:rPr>
+      </w:pPr>
+      <w:r>
+        <w:rPr>
+          <w:lang w:val="en-US"/>
+        </w:rPr>
+        <w:t>Specify the behavior of the constraint</w:t>
+      </w:r>
+      <w:r>
+        <w:rPr>
+          <w:lang w:val="en-US"/>
+        </w:rPr>
+        <w:t xml:space="preserve"> in the context of validation</w:t>
+      </w:r>
+    </w:p>
+    <w:p>
+      <w:pPr>
+        <w:rPr>
+          <w:lang w:val="en-US"/>
+        </w:rPr>
+      </w:pPr>
+      <w:r>
+        <w:rPr>
+          <w:lang w:val="en-US"/>
+        </w:rPr>
+        <w:t xml:space="preserve">Into Papyrus, the behavior of the constraint during the validation can be </w:t>
+      </w:r>
+      <w:r>
+        <w:rPr>
+          <w:lang w:val="en-US"/>
+        </w:rPr>
+        <w:t>pre</w:t>
+      </w:r>
+      <w:r>
+        <w:rPr>
+          <w:lang w:val="en-US"/>
+        </w:rPr>
+        <w:t>cised.</w:t>
+      </w:r>
+    </w:p>
+    <w:p>
+      <w:pPr>
+        <w:rPr>
+          <w:lang w:val="en-US"/>
+        </w:rPr>
+      </w:pPr>
+      <w:r>
+        <w:rPr>
+          <w:lang w:val="en-US"/>
+        </w:rPr>
+        <w:t>It is possible to precise:</w:t>
+      </w:r>
+    </w:p>
+    <w:p>
+      <w:pPr>
+        <w:pStyle w:val="Paragraphedeliste"/>
+        <w:numPr>
+          <w:ilvl w:val="0"/>
+          <w:numId w:val="12"/>
+        </w:numPr>
+        <w:rPr>
+          <w:lang w:val="en-US"/>
+        </w:rPr>
+      </w:pPr>
+      <w:r>
+        <w:rPr>
+          <w:lang w:val="en-US"/>
+        </w:rPr>
+        <w:t xml:space="preserve">The </w:t>
+      </w:r>
+      <w:r>
+        <w:rPr>
+          <w:lang w:val="en-US"/>
+        </w:rPr>
+        <w:t>mode</w:t>
+      </w:r>
+      <w:r>
+        <w:rPr>
+          <w:lang w:val="en-US"/>
+        </w:rPr>
+        <w:t>, if the validation of the constraint can be done, in t “batch” or “live” mode.</w:t>
+      </w:r>
+    </w:p>
+    <w:p>
+      <w:pPr>
+        <w:pStyle w:val="Paragraphedeliste"/>
+        <w:numPr>
+          <w:ilvl w:val="0"/>
+          <w:numId w:val="12"/>
+        </w:numPr>
+        <w:rPr>
+          <w:lang w:val="en-US"/>
+        </w:rPr>
+      </w:pPr>
+      <w:r>
+        <w:rPr>
+          <w:lang w:val="en-US"/>
+        </w:rPr>
+        <w:t xml:space="preserve">The severity: </w:t>
+      </w:r>
+      <w:r>
+        <w:rPr>
+          <w:lang w:val="en-US"/>
+        </w:rPr>
+        <w:t>The severity of the problem if the constraint is violated. This correlates to the severity of tasks in the Tasks view of the Eclipse environment.</w:t>
+      </w:r>
+      <w:r>
+        <w:rPr>
+          <w:lang w:val="en-US"/>
+        </w:rPr>
+        <w:t xml:space="preserve"> </w:t>
+      </w:r>
+      <w:r>
+        <w:rPr>
+          <w:lang w:val="en-US"/>
+        </w:rPr>
+        <w:t>The default severity (if none specified) is ERROR. The CANCEL severity should be used with caution, as it causes the validation operation to be interrupted, possibly resulting in the loss of valuable diagnostic information from other constraints.</w:t>
+      </w:r>
+    </w:p>
+    <w:p>
+      <w:pPr>
+        <w:pStyle w:val="Paragraphedeliste"/>
+        <w:numPr>
+          <w:ilvl w:val="0"/>
+          <w:numId w:val="12"/>
+        </w:numPr>
+        <w:rPr>
+          <w:lang w:val="en-US"/>
+        </w:rPr>
+      </w:pPr>
+      <w:r>
+        <w:rPr>
+          <w:lang w:val="en-US"/>
+        </w:rPr>
+        <w:t>The message</w:t>
+      </w:r>
+      <w:r>
+        <w:rPr>
+          <w:lang w:val="en-US"/>
+        </w:rPr>
+        <w:t>: the message that will be displayed if the constraints is violated</w:t>
+      </w:r>
+    </w:p>
+    <w:p>
+      <w:pPr>
+        <w:pStyle w:val="Paragraphedeliste"/>
+        <w:numPr>
+          <w:ilvl w:val="0"/>
+          <w:numId w:val="12"/>
+        </w:numPr>
+        <w:rPr>
+          <w:lang w:val="en-US"/>
+        </w:rPr>
+      </w:pPr>
+      <w:r>
+        <w:rPr>
+          <w:lang w:val="en-US"/>
+        </w:rPr>
+        <w:t>The description</w:t>
+      </w:r>
+      <w:r>
+        <w:rPr>
+          <w:lang w:val="en-US"/>
+        </w:rPr>
+        <w:t>: a description of the constraint</w:t>
+      </w:r>
+    </w:p>
+    <w:p>
+      <w:pPr>
+        <w:pStyle w:val="Paragraphedeliste"/>
+        <w:numPr>
+          <w:ilvl w:val="0"/>
+          <w:numId w:val="12"/>
+        </w:numPr>
+        <w:rPr>
+          <w:lang w:val="en-US"/>
+        </w:rPr>
+      </w:pPr>
+      <w:r>
+        <w:rPr>
+          <w:lang w:val="en-US"/>
+        </w:rPr>
+        <w:t>If it is enable by default</w:t>
+      </w:r>
+      <w:r>
+        <w:rPr>
+          <w:lang w:val="en-US"/>
+        </w:rPr>
+        <w:t>:</w:t>
+      </w:r>
+      <w:r>
+        <w:rPr>
+          <w:lang w:val="en-US"/>
+        </w:rPr>
+        <w:t xml:space="preserve"> </w:t>
+      </w:r>
+      <w:r>
+        <w:rPr>
+          <w:lang w:val="en-US"/>
+        </w:rPr>
+        <w:t>Indicates if this constraint should be enabled by default.</w:t>
+      </w:r>
+    </w:p>
+    <w:p>
+      <w:pPr>
+        <w:pStyle w:val="Paragraphedeliste"/>
+        <w:ind w:left="1428"/>
+        <w:rPr>
+          <w:lang w:val="en-US"/>
+        </w:rPr>
+      </w:pPr>
+    </w:p>
+    <w:p>
+      <w:pPr>
+        <w:pStyle w:val="Paragraphedeliste"/>
+        <w:ind w:left="1428"/>
+        <w:rPr>
+          <w:lang w:val="en-US"/>
+        </w:rPr>
+      </w:pPr>
+      <w:r>
+        <w:rPr>
+          <w:lang w:val="en-US"/>
+        </w:rPr>
+        <w:t>For advanced user you can also precise:</w:t>
+      </w:r>
+    </w:p>
+    <w:p>
+      <w:pPr>
+        <w:pStyle w:val="Paragraphedeliste"/>
+        <w:numPr>
+          <w:ilvl w:val="0"/>
+          <w:numId w:val="12"/>
+        </w:numPr>
+        <w:rPr>
+          <w:lang w:val="en-US"/>
+        </w:rPr>
+      </w:pPr>
+      <w:r>
+        <w:rPr>
+          <w:lang w:val="en-US"/>
+        </w:rPr>
+        <w:t xml:space="preserve">The </w:t>
+      </w:r>
+      <w:r>
+        <w:rPr>
+          <w:lang w:val="en-US"/>
+        </w:rPr>
+        <w:t>Id</w:t>
+      </w:r>
+      <w:r>
+        <w:rPr>
+          <w:lang w:val="en-US"/>
+        </w:rPr>
+        <w:t xml:space="preserve"> </w:t>
+      </w:r>
+      <w:r>
+        <w:rPr>
+          <w:lang w:val="en-US"/>
+        </w:rPr>
+        <w:t>: the constraint id</w:t>
+      </w:r>
+    </w:p>
+    <w:p>
+      <w:pPr>
+        <w:pStyle w:val="Paragraphedeliste"/>
+        <w:numPr>
+          <w:ilvl w:val="0"/>
+          <w:numId w:val="12"/>
+        </w:numPr>
+        <w:rPr>
+          <w:lang w:val="en-US"/>
+        </w:rPr>
+      </w:pPr>
+      <w:r>
+        <w:rPr>
+          <w:lang w:val="en-US"/>
+        </w:rPr>
+        <w:t>The s</w:t>
+      </w:r>
+      <w:r>
+        <w:rPr>
+          <w:lang w:val="en-US"/>
+        </w:rPr>
+        <w:t>tatus code</w:t>
+      </w:r>
+      <w:r>
+        <w:rPr>
+          <w:lang w:val="en-US"/>
+        </w:rPr>
+        <w:t xml:space="preserve">: </w:t>
+      </w:r>
+      <w:r>
+        <w:rPr>
+          <w:lang w:val="en-US"/>
+        </w:rPr>
+        <w:t>The plug-in unique status code, useful for logging.</w:t>
+      </w:r>
+    </w:p>
+    <w:p>
+      <w:pPr>
+        <w:pStyle w:val="Paragraphedeliste"/>
+        <w:numPr>
+          <w:ilvl w:val="0"/>
+          <w:numId w:val="12"/>
+        </w:numPr>
+        <w:rPr>
+          <w:lang w:val="en-US"/>
+        </w:rPr>
+      </w:pPr>
+      <w:r>
+        <w:rPr>
+          <w:lang w:val="en-US"/>
+        </w:rPr>
+        <w:t xml:space="preserve">the </w:t>
+      </w:r>
+      <w:r>
+        <w:rPr>
+          <w:lang w:val="en-US"/>
+        </w:rPr>
+        <w:t>target</w:t>
+      </w:r>
+      <w:r>
+        <w:rPr>
+          <w:lang w:val="en-US"/>
+        </w:rPr>
+        <w:t xml:space="preserve"> of validation, the element to be validated</w:t>
+      </w:r>
+    </w:p>
+    <w:p>
+      <w:pPr>
+        <w:jc w:val="center"/>
+        <w:rPr>
+          <w:lang w:val="en-US"/>
+        </w:rPr>
+      </w:pPr>
+      <w:r>
+        <w:rPr>
+          <w:noProof/>
+          <w:lang w:eastAsia="fr-FR"/>
+        </w:rPr>
+        <w:drawing>
+          <wp:inline distT="0" distB="0" distL="0" distR="0">
+            <wp:extent cx="5760720" cy="2554352"/>
+            <wp:effectExtent l="0" t="0" r="0" b="0"/>
+            <wp:docPr id="2" name="Image 2" descr="C:\Workspaces\branch010x\ConstraintGenerationFromProfile\images\UseCaseGeneration.png"/>
+            <wp:cNvGraphicFramePr>
+              <a:graphicFrameLocks xmlns:a="http://schemas.openxmlformats.org/drawingml/2006/main" noChangeAspect="1"/>
+            </wp:cNvGraphicFramePr>
+            <a:graphic xmlns:a="http://schemas.openxmlformats.org/drawingml/2006/main">
+              <a:graphicData uri="http://schemas.openxmlformats.org/drawingml/2006/picture">
+                <pic:pic xmlns:pic="http://schemas.openxmlformats.org/drawingml/2006/picture">
+                  <pic:nvPicPr>
+                    <pic:cNvPr id="0" name="Picture 1" descr="C:\Workspaces\branch010x\ConstraintGenerationFromProfile\images\UseCaseGeneration.png"/>
+                    <pic:cNvPicPr>
+                      <a:picLocks noChangeAspect="1" noChangeArrowheads="1"/>
+                    </pic:cNvPicPr>
+                  </pic:nvPicPr>
+                  <pic:blipFill>
+                    <a:blip r:embed="rId10">
+                      <a:extLst>
+                        <a:ext uri="{28A0092B-C50C-407E-A947-70E740481C1C}">
+                          <a14:useLocalDpi xmlns:a14="http://schemas.microsoft.com/office/drawing/2010/main" val="0"/>
+                        </a:ext>
+                      </a:extLst>
+                    </a:blip>
+                    <a:srcRect/>
+                    <a:stretch>
+                      <a:fillRect/>
+                    </a:stretch>
+                  </pic:blipFill>
+                  <pic:spPr bwMode="auto">
+                    <a:xfrm>
+                      <a:off x="0" y="0"/>
+                      <a:ext cx="5760720" cy="2554352"/>
+                    </a:xfrm>
+                    <a:prstGeom prst="rect">
+                      <a:avLst/>
+                    </a:prstGeom>
+                    <a:noFill/>
+                    <a:ln>
+                      <a:noFill/>
+                    </a:ln>
+                  </pic:spPr>
+                </pic:pic>
+              </a:graphicData>
+            </a:graphic>
+          </wp:inline>
+        </w:drawing>
+      </w:r>
+    </w:p>
+    <w:p>
+      <w:pPr>
+        <w:pStyle w:val="Titre2"/>
+        <w:rPr>
+          <w:lang w:val="en-US"/>
+        </w:rPr>
+      </w:pPr>
       <w:r>
         <w:rPr>
           <w:lang w:val="en-US"/>
         </w:rPr>
         <w:t>Generate constraints directly into the definition</w:t>
       </w:r>
-      <w:bookmarkEnd w:id="4"/>
+      <w:bookmarkEnd w:id="5"/>
     </w:p>
     <w:p>
       <w:pPr>
@@ -1381,6 +2033,7 @@
         <w:rPr>
           <w:lang w:val="en-US"/>
         </w:rPr>
+        <w:lastRenderedPageBreak/>
         <w:t>The problem w</w:t>
       </w:r>
       <w:r>
@@ -1439,14 +2092,14 @@
           <w:lang w:val="en-US"/>
         </w:rPr>
       </w:pPr>
-      <w:bookmarkStart w:id="5" w:name="_Toc353530371"/>
+      <w:bookmarkStart w:id="6" w:name="_Toc353530371"/>
       <w:r>
         <w:rPr>
           <w:lang w:val="en-US"/>
         </w:rPr>
         <w:t>Generate constraints as EMF validation plugins</w:t>
       </w:r>
-      <w:bookmarkEnd w:id="5"/>
+      <w:bookmarkEnd w:id="6"/>
     </w:p>
     <w:p>
       <w:pPr>
@@ -1479,56 +2132,98 @@
         </w:rPr>
         <w:t>.</w:t>
       </w:r>
-      <w:bookmarkStart w:id="6" w:name="_GoBack"/>
-      <w:bookmarkEnd w:id="6"/>
-    </w:p>
-    <w:p>
-      <w:pPr>
-        <w:pStyle w:val="Titre2"/>
-        <w:numPr>
-          <w:ilvl w:val="1"/>
-          <w:numId w:val="5"/>
-        </w:numPr>
-        <w:rPr>
-          <w:lang w:val="en-US"/>
-        </w:rPr>
-      </w:pPr>
-      <w:bookmarkStart w:id="7" w:name="_Toc353530372"/>
-      <w:r>
-        <w:rPr>
-          <w:lang w:val="en-US"/>
-        </w:rPr>
-        <w:t>Constraint in OCL</w:t>
-      </w:r>
-      <w:bookmarkEnd w:id="7"/>
-    </w:p>
-    <w:p>
-      <w:pPr>
-        <w:rPr>
-          <w:lang w:val="en-US"/>
-        </w:rPr>
-      </w:pPr>
-    </w:p>
-    <w:p>
-      <w:pPr>
-        <w:pStyle w:val="Titre2"/>
-        <w:numPr>
-          <w:ilvl w:val="1"/>
-          <w:numId w:val="5"/>
-        </w:numPr>
-        <w:rPr>
-          <w:lang w:val="en-US"/>
-        </w:rPr>
-      </w:pPr>
-      <w:bookmarkStart w:id="8" w:name="_Toc353530373"/>
-      <w:r>
-        <w:rPr>
-          <w:lang w:val="en-US"/>
-        </w:rPr>
-        <w:lastRenderedPageBreak/>
-        <w:t>Constraint in Java</w:t>
-      </w:r>
-      <w:bookmarkEnd w:id="8"/>
+    </w:p>
+    <w:p>
+      <w:pPr>
+        <w:pStyle w:val="Titre3"/>
+        <w:rPr>
+          <w:lang w:val="en-US"/>
+        </w:rPr>
+      </w:pPr>
+      <w:r>
+        <w:rPr>
+          <w:lang w:val="en-US"/>
+        </w:rPr>
+        <w:t>Generation from OCL constraint</w:t>
+      </w:r>
+    </w:p>
+    <w:p>
+      <w:pPr>
+        <w:rPr>
+          <w:lang w:val="en-US"/>
+        </w:rPr>
+      </w:pPr>
+      <w:r>
+        <w:rPr>
+          <w:lang w:val="en-US"/>
+        </w:rPr>
+        <w:t>From OCL constraints, Papyrus can product a EMF validation plugin that can be installed in the platform and used to validate a model</w:t>
+      </w:r>
+    </w:p>
+    <w:p>
+      <w:pPr>
+        <w:pStyle w:val="Titre3"/>
+        <w:rPr>
+          <w:lang w:val="en-US"/>
+        </w:rPr>
+      </w:pPr>
+      <w:r>
+        <w:rPr>
+          <w:lang w:val="en-US"/>
+        </w:rPr>
+        <w:t>Generation from Java constraint</w:t>
+      </w:r>
+    </w:p>
+    <w:p>
+      <w:pPr>
+        <w:rPr>
+          <w:lang w:val="en-US"/>
+        </w:rPr>
+      </w:pPr>
+      <w:r>
+        <w:rPr>
+          <w:lang w:val="en-US"/>
+        </w:rPr>
+        <w:t xml:space="preserve">From </w:t>
+      </w:r>
+      <w:r>
+        <w:rPr>
+          <w:lang w:val="en-US"/>
+        </w:rPr>
+        <w:t xml:space="preserve">Java </w:t>
+      </w:r>
+      <w:r>
+        <w:rPr>
+          <w:lang w:val="en-US"/>
+        </w:rPr>
+        <w:t xml:space="preserve">constraints, </w:t>
+      </w:r>
+      <w:r>
+        <w:rPr>
+          <w:lang w:val="en-US"/>
+        </w:rPr>
+        <w:t>P</w:t>
+      </w:r>
+      <w:r>
+        <w:rPr>
+          <w:lang w:val="en-US"/>
+        </w:rPr>
+        <w:t>apyrus can product a EMF validation plugin that can be installed in the platform and used to validate a model</w:t>
+      </w:r>
+    </w:p>
+    <w:p>
+      <w:pPr>
+        <w:rPr>
+          <w:lang w:val="en-US"/>
+        </w:rPr>
+      </w:pPr>
+    </w:p>
+    <w:p>
+      <w:pPr>
+        <w:rPr>
+          <w:lang w:val="en-US"/>
+        </w:rPr>
+      </w:pPr>
     </w:p>
     <w:p>
       <w:pPr>
@@ -1562,7 +2257,7 @@
       <w:pPr>
         <w:pStyle w:val="Titre1"/>
       </w:pPr>
-      <w:bookmarkStart w:id="9" w:name="_Toc353530374"/>
+      <w:bookmarkStart w:id="7" w:name="_Toc353530374"/>
       <w:r>
         <w:lastRenderedPageBreak/>
         <w:t xml:space="preserve">Solution </w:t>
@@ -1570,7 +2265,7 @@
       <w:r>
         <w:t>propos</w:t>
       </w:r>
-      <w:bookmarkEnd w:id="9"/>
+      <w:bookmarkEnd w:id="7"/>
       <w:r>
         <w:t>al</w:t>
       </w:r>
@@ -1610,7 +2305,7 @@
           <w:lang w:val="en-US"/>
         </w:rPr>
       </w:pPr>
-      <w:bookmarkStart w:id="10" w:name="_Toc353530375"/>
+      <w:bookmarkStart w:id="8" w:name="_Toc353530375"/>
       <w:r>
         <w:rPr>
           <w:lang w:val="en-US"/>
@@ -1618,7 +2313,7 @@
         <w:lastRenderedPageBreak/>
         <w:t>Test Use case</w:t>
       </w:r>
-      <w:bookmarkEnd w:id="10"/>
+      <w:bookmarkEnd w:id="8"/>
     </w:p>
     <w:p>
       <w:pPr>
@@ -1662,6 +2357,119 @@
 <file path=word/numbering.xml><?xml version="1.0" encoding="utf-8"?>
 <w:numbering xmlns:wpc="http://schemas.microsoft.com/office/word/2010/wordprocessingCanvas" xmlns:mc="http://schemas.openxmlformats.org/markup-compatibility/2006" xmlns:o="urn:schemas-microsoft-com:office:office" xmlns:r="http://schemas.openxmlformats.org/officeDocument/2006/relationships" xmlns:m="http://schemas.openxmlformats.org/officeDocument/2006/math" xmlns:v="urn:schemas-microsoft-com:vml" xmlns:wp14="http://schemas.microsoft.com/office/word/2010/wordprocessingDrawing" xmlns:wp="http://schemas.openxmlformats.org/drawingml/2006/wordprocessingDrawing" xmlns:w10="urn:schemas-microsoft-com:office:word" xmlns:w="http://schemas.openxmlformats.org/wordprocessingml/2006/main" xmlns:w14="http://schemas.microsoft.com/office/word/2010/wordml" xmlns:wpg="http://schemas.microsoft.com/office/word/2010/wordprocessingGroup" xmlns:wpi="http://schemas.microsoft.com/office/word/2010/wordprocessingInk" xmlns:wne="http://schemas.microsoft.com/office/word/2006/wordml" xmlns:wps="http://schemas.microsoft.com/office/word/2010/wordprocessingShape" mc:Ignorable="w14 wp14">
   <w:abstractNum w:abstractNumId="0">
+    <w:nsid w:val="00B25B13"/>
+    <w:multiLevelType w:val="hybridMultilevel"/>
+    <w:tmpl w:val="8F202A82"/>
+    <w:lvl w:ilvl="0" w:tplc="040C0001">
+      <w:start w:val="1"/>
+      <w:numFmt w:val="bullet"/>
+      <w:lvlText w:val=""/>
+      <w:lvlJc w:val="left"/>
+      <w:pPr>
+        <w:ind w:left="1428" w:hanging="360"/>
+      </w:pPr>
+      <w:rPr>
+        <w:rFonts w:ascii="Symbol" w:hAnsi="Symbol" w:hint="default"/>
+      </w:rPr>
+    </w:lvl>
+    <w:lvl w:ilvl="1" w:tplc="040C0003" w:tentative="1">
+      <w:start w:val="1"/>
+      <w:numFmt w:val="bullet"/>
+      <w:lvlText w:val="o"/>
+      <w:lvlJc w:val="left"/>
+      <w:pPr>
+        <w:ind w:left="2148" w:hanging="360"/>
+      </w:pPr>
+      <w:rPr>
+        <w:rFonts w:ascii="Courier New" w:hAnsi="Courier New" w:cs="Courier New" w:hint="default"/>
+      </w:rPr>
+    </w:lvl>
+    <w:lvl w:ilvl="2" w:tplc="040C0005" w:tentative="1">
+      <w:start w:val="1"/>
+      <w:numFmt w:val="bullet"/>
+      <w:lvlText w:val=""/>
+      <w:lvlJc w:val="left"/>
+      <w:pPr>
+        <w:ind w:left="2868" w:hanging="360"/>
+      </w:pPr>
+      <w:rPr>
+        <w:rFonts w:ascii="Wingdings" w:hAnsi="Wingdings" w:hint="default"/>
+      </w:rPr>
+    </w:lvl>
+    <w:lvl w:ilvl="3" w:tplc="040C0001" w:tentative="1">
+      <w:start w:val="1"/>
+      <w:numFmt w:val="bullet"/>
+      <w:lvlText w:val=""/>
+      <w:lvlJc w:val="left"/>
+      <w:pPr>
+        <w:ind w:left="3588" w:hanging="360"/>
+      </w:pPr>
+      <w:rPr>
+        <w:rFonts w:ascii="Symbol" w:hAnsi="Symbol" w:hint="default"/>
+      </w:rPr>
+    </w:lvl>
+    <w:lvl w:ilvl="4" w:tplc="040C0003" w:tentative="1">
+      <w:start w:val="1"/>
+      <w:numFmt w:val="bullet"/>
+      <w:lvlText w:val="o"/>
+      <w:lvlJc w:val="left"/>
+      <w:pPr>
+        <w:ind w:left="4308" w:hanging="360"/>
+      </w:pPr>
+      <w:rPr>
+        <w:rFonts w:ascii="Courier New" w:hAnsi="Courier New" w:cs="Courier New" w:hint="default"/>
+      </w:rPr>
+    </w:lvl>
+    <w:lvl w:ilvl="5" w:tplc="040C0005" w:tentative="1">
+      <w:start w:val="1"/>
+      <w:numFmt w:val="bullet"/>
+      <w:lvlText w:val=""/>
+      <w:lvlJc w:val="left"/>
+      <w:pPr>
+        <w:ind w:left="5028" w:hanging="360"/>
+      </w:pPr>
+      <w:rPr>
+        <w:rFonts w:ascii="Wingdings" w:hAnsi="Wingdings" w:hint="default"/>
+      </w:rPr>
+    </w:lvl>
+    <w:lvl w:ilvl="6" w:tplc="040C0001" w:tentative="1">
+      <w:start w:val="1"/>
+      <w:numFmt w:val="bullet"/>
+      <w:lvlText w:val=""/>
+      <w:lvlJc w:val="left"/>
+      <w:pPr>
+        <w:ind w:left="5748" w:hanging="360"/>
+      </w:pPr>
+      <w:rPr>
+        <w:rFonts w:ascii="Symbol" w:hAnsi="Symbol" w:hint="default"/>
+      </w:rPr>
+    </w:lvl>
+    <w:lvl w:ilvl="7" w:tplc="040C0003" w:tentative="1">
+      <w:start w:val="1"/>
+      <w:numFmt w:val="bullet"/>
+      <w:lvlText w:val="o"/>
+      <w:lvlJc w:val="left"/>
+      <w:pPr>
+        <w:ind w:left="6468" w:hanging="360"/>
+      </w:pPr>
+      <w:rPr>
+        <w:rFonts w:ascii="Courier New" w:hAnsi="Courier New" w:cs="Courier New" w:hint="default"/>
+      </w:rPr>
+    </w:lvl>
+    <w:lvl w:ilvl="8" w:tplc="040C0005" w:tentative="1">
+      <w:start w:val="1"/>
+      <w:numFmt w:val="bullet"/>
+      <w:lvlText w:val=""/>
+      <w:lvlJc w:val="left"/>
+      <w:pPr>
+        <w:ind w:left="7188" w:hanging="360"/>
+      </w:pPr>
+      <w:rPr>
+        <w:rFonts w:ascii="Wingdings" w:hAnsi="Wingdings" w:hint="default"/>
+      </w:rPr>
+    </w:lvl>
+  </w:abstractNum>
+  <w:abstractNum w:abstractNumId="1">
     <w:nsid w:val="028E38D0"/>
     <w:multiLevelType w:val="hybridMultilevel"/>
     <w:tmpl w:val="7C10E8BE"/>
@@ -1774,7 +2582,7 @@
       </w:rPr>
     </w:lvl>
   </w:abstractNum>
-  <w:abstractNum w:abstractNumId="1">
+  <w:abstractNum w:abstractNumId="2">
     <w:nsid w:val="14523D31"/>
     <w:multiLevelType w:val="hybridMultilevel"/>
     <w:tmpl w:val="ABE63EAC"/>
@@ -1887,7 +2695,7 @@
       </w:rPr>
     </w:lvl>
   </w:abstractNum>
-  <w:abstractNum w:abstractNumId="2">
+  <w:abstractNum w:abstractNumId="3">
     <w:nsid w:val="1BA12820"/>
     <w:multiLevelType w:val="multilevel"/>
     <w:tmpl w:val="7DE666B8"/>
@@ -2006,7 +2814,7 @@
       </w:rPr>
     </w:lvl>
   </w:abstractNum>
-  <w:abstractNum w:abstractNumId="3">
+  <w:abstractNum w:abstractNumId="4">
     <w:nsid w:val="20244F1E"/>
     <w:multiLevelType w:val="multilevel"/>
     <w:tmpl w:val="FCB8E618"/>
@@ -2119,7 +2927,156 @@
       </w:rPr>
     </w:lvl>
   </w:abstractNum>
-  <w:abstractNum w:abstractNumId="4">
+  <w:abstractNum w:abstractNumId="5">
+    <w:nsid w:val="2E6A5CEB"/>
+    <w:multiLevelType w:val="multilevel"/>
+    <w:tmpl w:val="C8A26D68"/>
+    <w:lvl w:ilvl="0">
+      <w:start w:val="1"/>
+      <w:numFmt w:val="bullet"/>
+      <w:lvlText w:val=""/>
+      <w:lvlJc w:val="left"/>
+      <w:pPr>
+        <w:tabs>
+          <w:tab w:val="num" w:pos="3156"/>
+        </w:tabs>
+        <w:ind w:left="3156" w:hanging="360"/>
+      </w:pPr>
+      <w:rPr>
+        <w:rFonts w:ascii="Symbol" w:hAnsi="Symbol" w:hint="default"/>
+        <w:sz w:val="20"/>
+      </w:rPr>
+    </w:lvl>
+    <w:lvl w:ilvl="1" w:tentative="1">
+      <w:start w:val="1"/>
+      <w:numFmt w:val="bullet"/>
+      <w:lvlText w:val="o"/>
+      <w:lvlJc w:val="left"/>
+      <w:pPr>
+        <w:tabs>
+          <w:tab w:val="num" w:pos="3876"/>
+        </w:tabs>
+        <w:ind w:left="3876" w:hanging="360"/>
+      </w:pPr>
+      <w:rPr>
+        <w:rFonts w:ascii="Courier New" w:hAnsi="Courier New" w:hint="default"/>
+        <w:sz w:val="20"/>
+      </w:rPr>
+    </w:lvl>
+    <w:lvl w:ilvl="2" w:tentative="1">
+      <w:start w:val="1"/>
+      <w:numFmt w:val="bullet"/>
+      <w:lvlText w:val=""/>
+      <w:lvlJc w:val="left"/>
+      <w:pPr>
+        <w:tabs>
+          <w:tab w:val="num" w:pos="4596"/>
+        </w:tabs>
+        <w:ind w:left="4596" w:hanging="360"/>
+      </w:pPr>
+      <w:rPr>
+        <w:rFonts w:ascii="Wingdings" w:hAnsi="Wingdings" w:hint="default"/>
+        <w:sz w:val="20"/>
+      </w:rPr>
+    </w:lvl>
+    <w:lvl w:ilvl="3" w:tentative="1">
+      <w:start w:val="1"/>
+      <w:numFmt w:val="bullet"/>
+      <w:lvlText w:val=""/>
+      <w:lvlJc w:val="left"/>
+      <w:pPr>
+        <w:tabs>
+          <w:tab w:val="num" w:pos="5316"/>
+        </w:tabs>
+        <w:ind w:left="5316" w:hanging="360"/>
+      </w:pPr>
+      <w:rPr>
+        <w:rFonts w:ascii="Wingdings" w:hAnsi="Wingdings" w:hint="default"/>
+        <w:sz w:val="20"/>
+      </w:rPr>
+    </w:lvl>
+    <w:lvl w:ilvl="4" w:tentative="1">
+      <w:start w:val="1"/>
+      <w:numFmt w:val="bullet"/>
+      <w:lvlText w:val=""/>
+      <w:lvlJc w:val="left"/>
+      <w:pPr>
+        <w:tabs>
+          <w:tab w:val="num" w:pos="6036"/>
+        </w:tabs>
+        <w:ind w:left="6036" w:hanging="360"/>
+      </w:pPr>
+      <w:rPr>
+        <w:rFonts w:ascii="Wingdings" w:hAnsi="Wingdings" w:hint="default"/>
+        <w:sz w:val="20"/>
+      </w:rPr>
+    </w:lvl>
+    <w:lvl w:ilvl="5" w:tentative="1">
+      <w:start w:val="1"/>
+      <w:numFmt w:val="bullet"/>
+      <w:lvlText w:val=""/>
+      <w:lvlJc w:val="left"/>
+      <w:pPr>
+        <w:tabs>
+          <w:tab w:val="num" w:pos="6756"/>
+        </w:tabs>
+        <w:ind w:left="6756" w:hanging="360"/>
+      </w:pPr>
+      <w:rPr>
+        <w:rFonts w:ascii="Wingdings" w:hAnsi="Wingdings" w:hint="default"/>
+        <w:sz w:val="20"/>
+      </w:rPr>
+    </w:lvl>
+    <w:lvl w:ilvl="6" w:tentative="1">
+      <w:start w:val="1"/>
+      <w:numFmt w:val="bullet"/>
+      <w:lvlText w:val=""/>
+      <w:lvlJc w:val="left"/>
+      <w:pPr>
+        <w:tabs>
+          <w:tab w:val="num" w:pos="7476"/>
+        </w:tabs>
+        <w:ind w:left="7476" w:hanging="360"/>
+      </w:pPr>
+      <w:rPr>
+        <w:rFonts w:ascii="Wingdings" w:hAnsi="Wingdings" w:hint="default"/>
+        <w:sz w:val="20"/>
+      </w:rPr>
+    </w:lvl>
+    <w:lvl w:ilvl="7" w:tentative="1">
+      <w:start w:val="1"/>
+      <w:numFmt w:val="bullet"/>
+      <w:lvlText w:val=""/>
+      <w:lvlJc w:val="left"/>
+      <w:pPr>
+        <w:tabs>
+          <w:tab w:val="num" w:pos="8196"/>
+        </w:tabs>
+        <w:ind w:left="8196" w:hanging="360"/>
+      </w:pPr>
+      <w:rPr>
+        <w:rFonts w:ascii="Wingdings" w:hAnsi="Wingdings" w:hint="default"/>
+        <w:sz w:val="20"/>
+      </w:rPr>
+    </w:lvl>
+    <w:lvl w:ilvl="8" w:tentative="1">
+      <w:start w:val="1"/>
+      <w:numFmt w:val="bullet"/>
+      <w:lvlText w:val=""/>
+      <w:lvlJc w:val="left"/>
+      <w:pPr>
+        <w:tabs>
+          <w:tab w:val="num" w:pos="8916"/>
+        </w:tabs>
+        <w:ind w:left="8916" w:hanging="360"/>
+      </w:pPr>
+      <w:rPr>
+        <w:rFonts w:ascii="Wingdings" w:hAnsi="Wingdings" w:hint="default"/>
+        <w:sz w:val="20"/>
+      </w:rPr>
+    </w:lvl>
+  </w:abstractNum>
+  <w:abstractNum w:abstractNumId="6">
     <w:nsid w:val="2EE26126"/>
     <w:multiLevelType w:val="hybridMultilevel"/>
     <w:tmpl w:val="5366D724"/>
@@ -2231,7 +3188,7 @@
       </w:rPr>
     </w:lvl>
   </w:abstractNum>
-  <w:abstractNum w:abstractNumId="5">
+  <w:abstractNum w:abstractNumId="7">
     <w:nsid w:val="317C2D7D"/>
     <w:multiLevelType w:val="hybridMultilevel"/>
     <w:tmpl w:val="AF58531C"/>
@@ -2344,7 +3301,7 @@
       </w:rPr>
     </w:lvl>
   </w:abstractNum>
-  <w:abstractNum w:abstractNumId="6">
+  <w:abstractNum w:abstractNumId="8">
     <w:nsid w:val="461A1A1B"/>
     <w:multiLevelType w:val="hybridMultilevel"/>
     <w:tmpl w:val="4A62DE6E"/>
@@ -2434,7 +3391,120 @@
       </w:pPr>
     </w:lvl>
   </w:abstractNum>
-  <w:abstractNum w:abstractNumId="7">
+  <w:abstractNum w:abstractNumId="9">
+    <w:nsid w:val="671F5517"/>
+    <w:multiLevelType w:val="hybridMultilevel"/>
+    <w:tmpl w:val="23B4164E"/>
+    <w:lvl w:ilvl="0" w:tplc="040C0001">
+      <w:start w:val="1"/>
+      <w:numFmt w:val="bullet"/>
+      <w:lvlText w:val=""/>
+      <w:lvlJc w:val="left"/>
+      <w:pPr>
+        <w:ind w:left="1428" w:hanging="360"/>
+      </w:pPr>
+      <w:rPr>
+        <w:rFonts w:ascii="Symbol" w:hAnsi="Symbol" w:hint="default"/>
+      </w:rPr>
+    </w:lvl>
+    <w:lvl w:ilvl="1" w:tplc="040C0003" w:tentative="1">
+      <w:start w:val="1"/>
+      <w:numFmt w:val="bullet"/>
+      <w:lvlText w:val="o"/>
+      <w:lvlJc w:val="left"/>
+      <w:pPr>
+        <w:ind w:left="2148" w:hanging="360"/>
+      </w:pPr>
+      <w:rPr>
+        <w:rFonts w:ascii="Courier New" w:hAnsi="Courier New" w:cs="Courier New" w:hint="default"/>
+      </w:rPr>
+    </w:lvl>
+    <w:lvl w:ilvl="2" w:tplc="040C0005" w:tentative="1">
+      <w:start w:val="1"/>
+      <w:numFmt w:val="bullet"/>
+      <w:lvlText w:val=""/>
+      <w:lvlJc w:val="left"/>
+      <w:pPr>
+        <w:ind w:left="2868" w:hanging="360"/>
+      </w:pPr>
+      <w:rPr>
+        <w:rFonts w:ascii="Wingdings" w:hAnsi="Wingdings" w:hint="default"/>
+      </w:rPr>
+    </w:lvl>
+    <w:lvl w:ilvl="3" w:tplc="040C0001" w:tentative="1">
+      <w:start w:val="1"/>
+      <w:numFmt w:val="bullet"/>
+      <w:lvlText w:val=""/>
+      <w:lvlJc w:val="left"/>
+      <w:pPr>
+        <w:ind w:left="3588" w:hanging="360"/>
+      </w:pPr>
+      <w:rPr>
+        <w:rFonts w:ascii="Symbol" w:hAnsi="Symbol" w:hint="default"/>
+      </w:rPr>
+    </w:lvl>
+    <w:lvl w:ilvl="4" w:tplc="040C0003" w:tentative="1">
+      <w:start w:val="1"/>
+      <w:numFmt w:val="bullet"/>
+      <w:lvlText w:val="o"/>
+      <w:lvlJc w:val="left"/>
+      <w:pPr>
+        <w:ind w:left="4308" w:hanging="360"/>
+      </w:pPr>
+      <w:rPr>
+        <w:rFonts w:ascii="Courier New" w:hAnsi="Courier New" w:cs="Courier New" w:hint="default"/>
+      </w:rPr>
+    </w:lvl>
+    <w:lvl w:ilvl="5" w:tplc="040C0005" w:tentative="1">
+      <w:start w:val="1"/>
+      <w:numFmt w:val="bullet"/>
+      <w:lvlText w:val=""/>
+      <w:lvlJc w:val="left"/>
+      <w:pPr>
+        <w:ind w:left="5028" w:hanging="360"/>
+      </w:pPr>
+      <w:rPr>
+        <w:rFonts w:ascii="Wingdings" w:hAnsi="Wingdings" w:hint="default"/>
+      </w:rPr>
+    </w:lvl>
+    <w:lvl w:ilvl="6" w:tplc="040C0001" w:tentative="1">
+      <w:start w:val="1"/>
+      <w:numFmt w:val="bullet"/>
+      <w:lvlText w:val=""/>
+      <w:lvlJc w:val="left"/>
+      <w:pPr>
+        <w:ind w:left="5748" w:hanging="360"/>
+      </w:pPr>
+      <w:rPr>
+        <w:rFonts w:ascii="Symbol" w:hAnsi="Symbol" w:hint="default"/>
+      </w:rPr>
+    </w:lvl>
+    <w:lvl w:ilvl="7" w:tplc="040C0003" w:tentative="1">
+      <w:start w:val="1"/>
+      <w:numFmt w:val="bullet"/>
+      <w:lvlText w:val="o"/>
+      <w:lvlJc w:val="left"/>
+      <w:pPr>
+        <w:ind w:left="6468" w:hanging="360"/>
+      </w:pPr>
+      <w:rPr>
+        <w:rFonts w:ascii="Courier New" w:hAnsi="Courier New" w:cs="Courier New" w:hint="default"/>
+      </w:rPr>
+    </w:lvl>
+    <w:lvl w:ilvl="8" w:tplc="040C0005" w:tentative="1">
+      <w:start w:val="1"/>
+      <w:numFmt w:val="bullet"/>
+      <w:lvlText w:val=""/>
+      <w:lvlJc w:val="left"/>
+      <w:pPr>
+        <w:ind w:left="7188" w:hanging="360"/>
+      </w:pPr>
+      <w:rPr>
+        <w:rFonts w:ascii="Wingdings" w:hAnsi="Wingdings" w:hint="default"/>
+      </w:rPr>
+    </w:lvl>
+  </w:abstractNum>
+  <w:abstractNum w:abstractNumId="10">
     <w:nsid w:val="7B733136"/>
     <w:multiLevelType w:val="hybridMultilevel"/>
     <w:tmpl w:val="73AE4116"/>
@@ -2546,7 +3616,7 @@
       </w:rPr>
     </w:lvl>
   </w:abstractNum>
-  <w:abstractNum w:abstractNumId="8">
+  <w:abstractNum w:abstractNumId="11">
     <w:nsid w:val="7D4A4EE1"/>
     <w:multiLevelType w:val="hybridMultilevel"/>
     <w:tmpl w:val="43CC5650"/>
@@ -2660,34 +3730,43 @@
     </w:lvl>
   </w:abstractNum>
   <w:num w:numId="1">
+    <w:abstractNumId w:val="2"/>
+  </w:num>
+  <w:num w:numId="2">
+    <w:abstractNumId w:val="10"/>
+  </w:num>
+  <w:num w:numId="3">
+    <w:abstractNumId w:val="11"/>
+  </w:num>
+  <w:num w:numId="4">
+    <w:abstractNumId w:val="6"/>
+  </w:num>
+  <w:num w:numId="5">
+    <w:abstractNumId w:val="3"/>
+  </w:num>
+  <w:num w:numId="6">
+    <w:abstractNumId w:val="8"/>
+  </w:num>
+  <w:num w:numId="7">
     <w:abstractNumId w:val="1"/>
   </w:num>
-  <w:num w:numId="2">
+  <w:num w:numId="8">
     <w:abstractNumId w:val="7"/>
   </w:num>
-  <w:num w:numId="3">
-    <w:abstractNumId w:val="8"/>
+  <w:num w:numId="9">
+    <w:abstractNumId w:val="3"/>
   </w:num>
-  <w:num w:numId="4">
+  <w:num w:numId="10">
     <w:abstractNumId w:val="4"/>
   </w:num>
-  <w:num w:numId="5">
-    <w:abstractNumId w:val="2"/>
+  <w:num w:numId="11">
+    <w:abstractNumId w:val="9"/>
   </w:num>
-  <w:num w:numId="6">
-    <w:abstractNumId w:val="6"/>
-  </w:num>
-  <w:num w:numId="7">
+  <w:num w:numId="12">
     <w:abstractNumId w:val="0"/>
   </w:num>
-  <w:num w:numId="8">
+  <w:num w:numId="13">
     <w:abstractNumId w:val="5"/>
-  </w:num>
-  <w:num w:numId="9">
-    <w:abstractNumId w:val="2"/>
-  </w:num>
-  <w:num w:numId="10">
-    <w:abstractNumId w:val="3"/>
   </w:num>
 </w:numbering>
 </file>
@@ -3259,6 +4338,17 @@
       <w:rFonts w:eastAsiaTheme="minorEastAsia"/>
     </w:rPr>
   </w:style>
+  <w:style w:type="character" w:styleId="Accentuation">
+    <w:name w:val="Emphasis"/>
+    <w:basedOn w:val="Policepardfaut"/>
+    <w:uiPriority w:val="20"/>
+    <w:qFormat/>
+    <w:rsid w:val="00672BDF"/>
+    <w:rPr>
+      <w:i/>
+      <w:iCs/>
+    </w:rPr>
+  </w:style>
 </w:styles>
 </file>
 
@@ -3705,39 +4795,7 @@
 </file>
 
 <file path=word/glossary/document.xml><?xml version="1.0" encoding="utf-8"?>
-<w:glossaryDocument xmlns:wpc="http://schemas.microsoft.com/office/word/2010/wordprocessingCanvas" xmlns:mc="http://schemas.openxmlformats.org/markup-compatibility/2006" xmlns:o="urn:schemas-microsoft-com:office:office" xmlns:r="http://schemas.openxmlformats.org/officeDocument/2006/relationships" xmlns:m="http://schemas.openxmlformats.org/officeDocument/2006/math" xmlns:v="urn:schemas-microsoft-com:vml" xmlns:wp14="http://schemas.microsoft.com/office/word/2010/wordprocessingDrawing" xmlns:wp="http://schemas.openxmlformats.org/drawingml/2006/wordprocessingDrawing" xmlns:w10="urn:schemas-microsoft-com:office:word" xmlns:w="http://schemas.openxmlformats.org/wordprocessingml/2006/main" xmlns:w14="http://schemas.microsoft.com/office/word/2010/wordml" xmlns:wpg="http://schemas.microsoft.com/office/word/2010/wordprocessingGroup" xmlns:wpi="http://schemas.microsoft.com/office/word/2010/wordprocessingInk" xmlns:wne="http://schemas.microsoft.com/office/word/2006/wordml" xmlns:wps="http://schemas.microsoft.com/office/word/2010/wordprocessingShape" mc:Ignorable="w14 wp14">
-  <w:docParts>
-    <w:docPart>
-      <w:docPartPr>
-        <w:name w:val="D4FA0B9E07D9428295E2196474B2ABBF"/>
-        <w:category>
-          <w:name w:val="Général"/>
-          <w:gallery w:val="placeholder"/>
-        </w:category>
-        <w:types>
-          <w:type w:val="bbPlcHdr"/>
-        </w:types>
-        <w:behaviors>
-          <w:behavior w:val="content"/>
-        </w:behaviors>
-        <w:guid w:val="{30AB9F3E-8F6A-444E-B8B4-4BE05BF8E220}"/>
-      </w:docPartPr>
-      <w:docPartBody>
-        <w:p>
-          <w:pPr>
-            <w:pStyle w:val="D4FA0B9E07D9428295E2196474B2ABBF"/>
-          </w:pPr>
-          <w:r>
-            <w:rPr>
-              <w:rFonts w:asciiTheme="majorHAnsi" w:eastAsiaTheme="majorEastAsia" w:hAnsiTheme="majorHAnsi" w:cstheme="majorBidi"/>
-            </w:rPr>
-            <w:t>[Tapez le nom de la société]</w:t>
-          </w:r>
-        </w:p>
-      </w:docPartBody>
-    </w:docPart>
-  </w:docParts>
-</w:glossaryDocument>
+<w:glossaryDocument xmlns:wpc="http://schemas.microsoft.com/office/word/2010/wordprocessingCanvas" xmlns:mc="http://schemas.openxmlformats.org/markup-compatibility/2006" xmlns:o="urn:schemas-microsoft-com:office:office" xmlns:r="http://schemas.openxmlformats.org/officeDocument/2006/relationships" xmlns:m="http://schemas.openxmlformats.org/officeDocument/2006/math" xmlns:v="urn:schemas-microsoft-com:vml" xmlns:wp14="http://schemas.microsoft.com/office/word/2010/wordprocessingDrawing" xmlns:wp="http://schemas.openxmlformats.org/drawingml/2006/wordprocessingDrawing" xmlns:w10="urn:schemas-microsoft-com:office:word" xmlns:w="http://schemas.openxmlformats.org/wordprocessingml/2006/main" xmlns:w14="http://schemas.microsoft.com/office/word/2010/wordml" xmlns:wpg="http://schemas.microsoft.com/office/word/2010/wordprocessingGroup" xmlns:wpi="http://schemas.microsoft.com/office/word/2010/wordprocessingInk" xmlns:wne="http://schemas.microsoft.com/office/word/2006/wordml" xmlns:wps="http://schemas.microsoft.com/office/word/2010/wordprocessingShape" mc:Ignorable="w14 wp14"/>
 </file>
 
 <file path=word/glossary/fontTable.xml><?xml version="1.0" encoding="utf-8"?>
@@ -3750,6 +4808,7 @@
     <w:sig w:usb0="00000000" w:usb1="10000000" w:usb2="00000000" w:usb3="00000000" w:csb0="80000000" w:csb1="00000000"/>
   </w:font>
   <w:font w:name="Times New Roman">
+    <w:altName w:val="Times"/>
     <w:panose1 w:val="02020603050405020304"/>
     <w:charset w:val="00"/>
     <w:family w:val="roman"/>
@@ -3817,6 +4876,7 @@
     <w:rsid w:val="00380646"/>
     <w:rsid w:val="005700DB"/>
     <w:rsid w:val="00586727"/>
+    <w:rsid w:val="005D584A"/>
     <w:rsid w:val="00732A3E"/>
     <w:rsid w:val="00AD5BA4"/>
   </w:rsids>
@@ -4564,7 +5624,7 @@
 </file>
 
 <file path=customXml/itemProps2.xml><?xml version="1.0" encoding="utf-8"?>
-<ds:datastoreItem xmlns:ds="http://schemas.openxmlformats.org/officeDocument/2006/customXml" ds:itemID="{3D2DCF29-9F83-43DF-B71B-41E21181513B}">
+<ds:datastoreItem xmlns:ds="http://schemas.openxmlformats.org/officeDocument/2006/customXml" ds:itemID="{A1696AEC-A038-47D2-89F0-D0B0FC1C76CB}">
   <ds:schemaRefs>
     <ds:schemaRef ds:uri="http://schemas.openxmlformats.org/officeDocument/2006/bibliography"/>
   </ds:schemaRefs>
